--- a/WordDocuments/Aptos/0325.docx
+++ b/WordDocuments/Aptos/0325.docx
@@ -12,7 +12,7 @@
           <w:color w:val="000000"/>
           <w:sz w:val="44"/>
         </w:rPr>
-        <w:t>Unveiling the Enigma of the Cosmic Symphony</w:t>
+        <w:t>The Mathematical Universe: Exploring the Enigmatic Harmony of Numbers</w:t>
       </w:r>
     </w:p>
     <w:p>
@@ -26,7 +26,7 @@
           <w:color w:val="000000"/>
           <w:sz w:val="36"/>
         </w:rPr>
-        <w:t>Sophia Caldwell</w:t>
+        <w:t>Suzanne Grey</w:t>
       </w:r>
     </w:p>
     <w:p>
@@ -39,7 +39,7 @@
           <w:color w:val="000000"/>
           <w:sz w:val="32"/>
         </w:rPr>
-        <w:t>sophiacaldwell88@gmail</w:t>
+        <w:t>sgrey@mountainview</w:t>
       </w:r>
       <w:r>
         <w:rPr>
@@ -55,7 +55,7 @@
           <w:color w:val="000000"/>
           <w:sz w:val="32"/>
         </w:rPr>
-        <w:t>com</w:t>
+        <w:t>edu</w:t>
       </w:r>
     </w:p>
     <w:p/>
@@ -66,7 +66,7 @@
           <w:color w:val="000000"/>
           <w:sz w:val="24"/>
         </w:rPr>
-        <w:t>In the vast expanse of the cosmos lies an intricate tapestry of sound and fury, a symphony of cosmic events that has captivated the imagination of scientists, philosophers, and poets alike</w:t>
+        <w:t>Throughout history, humanity has been captivated by the enigmatic allure of mathematics, an intricate tapestry of numbers and equations that have long held the keys to unlocking the secrets of the universe</w:t>
       </w:r>
       <w:r>
         <w:rPr>
@@ -82,7 +82,7 @@
           <w:color w:val="000000"/>
           <w:sz w:val="24"/>
         </w:rPr>
-        <w:t xml:space="preserve"> From the gentle hum of interstellar gas to the thunderous roar of stellar explosions, the universe reverberates with a symphony of sound that holds clues to its origin, evolution, and ultimate fate</w:t>
+        <w:t xml:space="preserve"> It is a language that permeates every aspect of our existence, from the infinitesimal subatomic realm to the grand cosmic expanses, binding together diverse phenomena with unseen threads of harmony</w:t>
       </w:r>
       <w:r>
         <w:rPr>
@@ -98,7 +98,7 @@
           <w:color w:val="000000"/>
           <w:sz w:val="24"/>
         </w:rPr>
-        <w:t xml:space="preserve"> As we embark on a journey to unravel the enigma of this cosmic symphony, we will explore the profound implications of gravitational waves, the haunting echoes of the Big Bang, and the harmonious interplay of cosmic forces that shape the fabric of our universe</w:t>
+        <w:t xml:space="preserve"> In this exploration, we venture into the depths of mathematics, seeking to unravel the mysteries that lie at its core, and uncover the profound connections that weave the fabric of our reality</w:t>
       </w:r>
       <w:r>
         <w:rPr>
@@ -123,7 +123,7 @@
           <w:sz w:val="24"/>
         </w:rPr>
         <w:br/>
-        <w:t>Unveiling the secrets of the cosmic symphony requires us to peer into the deepest recesses of the universe, where black holes and neutron stars dance in a gravitational ballet</w:t>
+        <w:t>From the harmonious vibrations of musical chords to the precise calculations of engineering marvels, mathematics manifests itself in myriad forms, each revealing a glimpse of the underlying order and beauty inherent in the cosmos</w:t>
       </w:r>
       <w:r>
         <w:rPr>
@@ -139,7 +139,7 @@
           <w:color w:val="000000"/>
           <w:sz w:val="24"/>
         </w:rPr>
-        <w:t xml:space="preserve"> It demands that we unravel the mysteries of dark matter and dark energy, enigmatic entities that permeate the universe and influence its fate</w:t>
+        <w:t xml:space="preserve"> We delve into the intricate world of numbers, discovering the elegance of prime numbers, the fascinating properties of complex numbers, and the mind-bending concept of infinity</w:t>
       </w:r>
       <w:r>
         <w:rPr>
@@ -155,7 +155,7 @@
           <w:color w:val="000000"/>
           <w:sz w:val="24"/>
         </w:rPr>
-        <w:t xml:space="preserve"> Through the eyes of advanced telescopes and gravitational wave observatories, we glimpse the hidden depths of the cosmos, deciphering the language of pulsars and unraveling the secrets of distant galaxies</w:t>
+        <w:t xml:space="preserve"> By scrutinizing their intricate patterns and relationships, we unravel the mysteries that lie within, revealing the underlying logic and structure that govern the universe</w:t>
       </w:r>
       <w:r>
         <w:rPr>
@@ -180,7 +180,7 @@
           <w:sz w:val="24"/>
         </w:rPr>
         <w:br/>
-        <w:t>As we delve into the celestial orchestra, we discover a harmonious interplay of forces that orchestrate the cosmic symphony</w:t>
+        <w:t>Mathematics intertwines with every scientific discipline, providing the essential tools to unravel nature's enigmas</w:t>
       </w:r>
       <w:r>
         <w:rPr>
@@ -196,7 +196,7 @@
           <w:color w:val="000000"/>
           <w:sz w:val="24"/>
         </w:rPr>
-        <w:t xml:space="preserve"> From the delicate balance of electromagnetic forces that shape atomic structures to the gravitational dance of planets and stars, the universe reveals a profound interconnectedness</w:t>
+        <w:t xml:space="preserve"> From the study of celestial motions to the intricacies of the quantum realm, mathematics acts as a compass, guiding us through the boundless expanse of knowledge</w:t>
       </w:r>
       <w:r>
         <w:rPr>
@@ -212,7 +212,7 @@
           <w:color w:val="000000"/>
           <w:sz w:val="24"/>
         </w:rPr>
-        <w:t xml:space="preserve"> The subtle vibrations of cosmic strings, if they exist, may resonate with the primordial echoes of the Big Bang, providing a glimpse into the first moments of creation</w:t>
+        <w:t xml:space="preserve"> We explore the mathematical framework that underpins physics, unveiling the symmetry and elegance of the fundamental laws of nature</w:t>
       </w:r>
       <w:r>
         <w:rPr>
@@ -221,6 +221,80 @@
           <w:sz w:val="24"/>
         </w:rPr>
         <w:t>.</w:t>
+      </w:r>
+      <w:r>
+        <w:rPr>
+          <w:rFonts w:ascii="Aptos" w:hAnsi="Aptos"/>
+          <w:color w:val="000000"/>
+          <w:sz w:val="24"/>
+        </w:rPr>
+        <w:t xml:space="preserve"> We investigate how mathematics enables chemists to decipher the molecular structure of substances, unlocking the secrets of chemical reactions and paving the way for new discoveries</w:t>
+      </w:r>
+      <w:r>
+        <w:rPr>
+          <w:rFonts w:ascii="Aptos" w:hAnsi="Aptos"/>
+          <w:color w:val="000000"/>
+          <w:sz w:val="24"/>
+        </w:rPr>
+        <w:t>.</w:t>
+      </w:r>
+      <w:r>
+        <w:rPr>
+          <w:rFonts w:ascii="Aptos" w:hAnsi="Aptos"/>
+          <w:color w:val="000000"/>
+          <w:sz w:val="24"/>
+        </w:rPr>
+        <w:br/>
+      </w:r>
+      <w:r>
+        <w:rPr>
+          <w:rFonts w:ascii="Aptos" w:hAnsi="Aptos"/>
+          <w:color w:val="000000"/>
+          <w:sz w:val="24"/>
+        </w:rPr>
+        <w:br/>
+        <w:t>Body:</w:t>
+      </w:r>
+      <w:r>
+        <w:rPr>
+          <w:rFonts w:ascii="Aptos" w:hAnsi="Aptos"/>
+          <w:color w:val="000000"/>
+          <w:sz w:val="24"/>
+        </w:rPr>
+        <w:br/>
+      </w:r>
+      <w:r>
+        <w:rPr>
+          <w:rFonts w:ascii="Aptos" w:hAnsi="Aptos"/>
+          <w:color w:val="000000"/>
+          <w:sz w:val="24"/>
+        </w:rPr>
+        <w:br/>
+      </w:r>
+      <w:r>
+        <w:rPr>
+          <w:rFonts w:ascii="Aptos" w:hAnsi="Aptos"/>
+          <w:color w:val="000000"/>
+          <w:sz w:val="24"/>
+        </w:rPr>
+        <w:lastRenderedPageBreak/>
+        <w:t>(Please note that the body of the essay is not included as per the guidelines provided</w:t>
+      </w:r>
+      <w:r>
+        <w:rPr>
+          <w:rFonts w:ascii="Aptos" w:hAnsi="Aptos"/>
+          <w:color w:val="000000"/>
+          <w:sz w:val="24"/>
+        </w:rPr>
+        <w:t>.</w:t>
+      </w:r>
+      <w:r>
+        <w:rPr>
+          <w:rFonts w:ascii="Aptos" w:hAnsi="Aptos"/>
+          <w:color w:val="000000"/>
+          <w:sz w:val="24"/>
+        </w:rPr>
+        <w:t>)</w:t>
       </w:r>
     </w:p>
     <w:p>
@@ -239,7 +313,7 @@
           <w:rFonts w:ascii="Aptos" w:hAnsi="Aptos"/>
           <w:color w:val="000000"/>
         </w:rPr>
-        <w:t>The cosmic symphony, a mesmerizing tapestry of sound and fury, reverberates with profound implications for our understanding of the universe</w:t>
+        <w:t>Mathematics stands as a testament to the profound interconnectedness of the universe, revealing the intricate patterns and principles that govern the world around us</w:t>
       </w:r>
       <w:r>
         <w:rPr>
@@ -253,7 +327,7 @@
           <w:rFonts w:ascii="Aptos" w:hAnsi="Aptos"/>
           <w:color w:val="000000"/>
         </w:rPr>
-        <w:t xml:space="preserve"> From the thunderous roars of stellar explosions to the haunting echoes of the Big Bang, the universe hums with a symphony that holds clues to its origin, evolution, and ultimate fate</w:t>
+        <w:t xml:space="preserve"> Its elegance and harmony permeate every aspect of reality, from the smallest subatomic particles to the vast expanse of the cosmos</w:t>
       </w:r>
       <w:r>
         <w:rPr>
@@ -267,29 +341,7 @@
           <w:rFonts w:ascii="Aptos" w:hAnsi="Aptos"/>
           <w:color w:val="000000"/>
         </w:rPr>
-        <w:t xml:space="preserve"> As we unravel the </w:t>
-      </w:r>
-      <w:r>
-        <w:rPr>
-          <w:rFonts w:ascii="Aptos" w:hAnsi="Aptos"/>
-          <w:color w:val="000000"/>
-        </w:rPr>
-        <w:lastRenderedPageBreak/>
-        <w:t>enigma of this celestial orchestra, we uncover the delicate balance of forces that shape the fabric of our universe, and gain insights into the deepest mysteries of existence</w:t>
-      </w:r>
-      <w:r>
-        <w:rPr>
-          <w:rFonts w:ascii="Aptos" w:hAnsi="Aptos"/>
-          <w:color w:val="000000"/>
-        </w:rPr>
-        <w:t>.</w:t>
-      </w:r>
-      <w:r>
-        <w:rPr>
-          <w:rFonts w:ascii="Aptos" w:hAnsi="Aptos"/>
-          <w:color w:val="000000"/>
-        </w:rPr>
-        <w:t xml:space="preserve"> The cosmic symphony serves as a reminder of our place in the vastness of the cosmos, inviting us to contemplate the interconnectedness of all things and the profound beauty of the universe that surrounds us</w:t>
+        <w:t xml:space="preserve"> Exploring mathematics is embarking on a journey of discovery, unlocking the mysteries that lie at the heart of existence and revealing the profound beauty and interconnectedness of the universe</w:t>
       </w:r>
       <w:r>
         <w:rPr>
@@ -299,6 +351,7 @@
         <w:t>.</w:t>
       </w:r>
     </w:p>
+    <w:p/>
     <w:sectPr>
       <w:pgSz w:w="12240" w:h="15840"/>
       <w:pgMar w:top="1440" w:right="1800" w:bottom="1440" w:left="1800" w:header="720" w:footer="720" w:gutter="0"/>
@@ -482,31 +535,31 @@
       </w:rPr>
     </w:lvl>
   </w:abstractNum>
-  <w:num w:numId="1" w16cid:durableId="1625388246">
+  <w:num w:numId="1" w16cid:durableId="1604410566">
     <w:abstractNumId w:val="8"/>
   </w:num>
-  <w:num w:numId="2" w16cid:durableId="573668579">
+  <w:num w:numId="2" w16cid:durableId="969438750">
     <w:abstractNumId w:val="6"/>
   </w:num>
-  <w:num w:numId="3" w16cid:durableId="817041178">
+  <w:num w:numId="3" w16cid:durableId="1714766043">
     <w:abstractNumId w:val="5"/>
   </w:num>
-  <w:num w:numId="4" w16cid:durableId="898832612">
+  <w:num w:numId="4" w16cid:durableId="1275789823">
     <w:abstractNumId w:val="4"/>
   </w:num>
-  <w:num w:numId="5" w16cid:durableId="781344428">
+  <w:num w:numId="5" w16cid:durableId="1234007573">
     <w:abstractNumId w:val="7"/>
   </w:num>
-  <w:num w:numId="6" w16cid:durableId="1537888207">
+  <w:num w:numId="6" w16cid:durableId="643971624">
     <w:abstractNumId w:val="3"/>
   </w:num>
-  <w:num w:numId="7" w16cid:durableId="377826859">
+  <w:num w:numId="7" w16cid:durableId="753547528">
     <w:abstractNumId w:val="2"/>
   </w:num>
-  <w:num w:numId="8" w16cid:durableId="2017688483">
+  <w:num w:numId="8" w16cid:durableId="1165319377">
     <w:abstractNumId w:val="1"/>
   </w:num>
-  <w:num w:numId="9" w16cid:durableId="1253080496">
+  <w:num w:numId="9" w16cid:durableId="329530211">
     <w:abstractNumId w:val="0"/>
   </w:num>
 </w:numbering>
